--- a/documents/Meeting Minutes/MeetingMinutes_19102012.docx
+++ b/documents/Meeting Minutes/MeetingMinutes_19102012.docx
@@ -250,10 +250,30 @@
               <w:rPr>
                 <w:lang w:eastAsia="ja-JP"/>
               </w:rPr>
-              <w:t>Lai Le Le Linh</w:t>
-            </w:r>
-            <w:bookmarkStart w:id="0" w:name="_GoBack"/>
-            <w:bookmarkEnd w:id="0"/>
+              <w:t xml:space="preserve">Lai Le </w:t>
+            </w:r>
+            <w:proofErr w:type="spellStart"/>
+            <w:r>
+              <w:rPr>
+                <w:lang w:eastAsia="ja-JP"/>
+              </w:rPr>
+              <w:t>Le</w:t>
+            </w:r>
+            <w:proofErr w:type="spellEnd"/>
+            <w:r>
+              <w:rPr>
+                <w:lang w:eastAsia="ja-JP"/>
+              </w:rPr>
+              <w:t xml:space="preserve"> </w:t>
+            </w:r>
+            <w:proofErr w:type="spellStart"/>
+            <w:r>
+              <w:rPr>
+                <w:lang w:eastAsia="ja-JP"/>
+              </w:rPr>
+              <w:t>Linh</w:t>
+            </w:r>
+            <w:proofErr w:type="spellEnd"/>
           </w:p>
         </w:tc>
         <w:tc>
@@ -306,12 +326,28 @@
                 <w:lang w:val="en-IE" w:eastAsia="ja-JP"/>
               </w:rPr>
             </w:pPr>
+            <w:proofErr w:type="spellStart"/>
             <w:r>
               <w:rPr>
                 <w:lang w:val="en-IE" w:eastAsia="ja-JP"/>
               </w:rPr>
-              <w:t>Mr.Nguyen Van Hien</w:t>
-            </w:r>
+              <w:t>Mr.Nguyen</w:t>
+            </w:r>
+            <w:proofErr w:type="spellEnd"/>
+            <w:r>
+              <w:rPr>
+                <w:lang w:val="en-IE" w:eastAsia="ja-JP"/>
+              </w:rPr>
+              <w:t xml:space="preserve"> Van </w:t>
+            </w:r>
+            <w:proofErr w:type="spellStart"/>
+            <w:r>
+              <w:rPr>
+                <w:lang w:val="en-IE" w:eastAsia="ja-JP"/>
+              </w:rPr>
+              <w:t>Hien</w:t>
+            </w:r>
+            <w:proofErr w:type="spellEnd"/>
           </w:p>
         </w:tc>
       </w:tr>
@@ -415,7 +451,21 @@
               <w:rPr>
                 <w:lang w:eastAsia="ja-JP"/>
               </w:rPr>
-              <w:t>Nguyen Thi Gam</w:t>
+              <w:t xml:space="preserve">Nguyen </w:t>
+            </w:r>
+            <w:proofErr w:type="spellStart"/>
+            <w:r>
+              <w:rPr>
+                <w:lang w:eastAsia="ja-JP"/>
+              </w:rPr>
+              <w:t>Thi</w:t>
+            </w:r>
+            <w:proofErr w:type="spellEnd"/>
+            <w:r>
+              <w:rPr>
+                <w:lang w:eastAsia="ja-JP"/>
+              </w:rPr>
+              <w:t xml:space="preserve"> Gam</w:t>
             </w:r>
           </w:p>
         </w:tc>
@@ -848,8 +898,16 @@
               <w:rPr>
                 <w:lang w:eastAsia="ja-JP"/>
               </w:rPr>
-              <w:t>Nguyen Van Hien</w:t>
-            </w:r>
+              <w:t xml:space="preserve">Nguyen Van </w:t>
+            </w:r>
+            <w:proofErr w:type="spellStart"/>
+            <w:r>
+              <w:rPr>
+                <w:lang w:eastAsia="ja-JP"/>
+              </w:rPr>
+              <w:t>Hien</w:t>
+            </w:r>
+            <w:proofErr w:type="spellEnd"/>
           </w:p>
         </w:tc>
         <w:tc>
@@ -956,7 +1014,21 @@
               <w:rPr>
                 <w:lang w:eastAsia="ja-JP"/>
               </w:rPr>
-              <w:t>Nguyen Anh Tuan</w:t>
+              <w:t xml:space="preserve">Nguyen </w:t>
+            </w:r>
+            <w:proofErr w:type="spellStart"/>
+            <w:r>
+              <w:rPr>
+                <w:lang w:eastAsia="ja-JP"/>
+              </w:rPr>
+              <w:t>Anh</w:t>
+            </w:r>
+            <w:proofErr w:type="spellEnd"/>
+            <w:r>
+              <w:rPr>
+                <w:lang w:eastAsia="ja-JP"/>
+              </w:rPr>
+              <w:t xml:space="preserve"> Tuan</w:t>
             </w:r>
           </w:p>
         </w:tc>
@@ -997,8 +1069,10 @@
               <w:rPr>
                 <w:lang w:eastAsia="ja-JP"/>
               </w:rPr>
-              <w:t>Manager</w:t>
-            </w:r>
+              <w:t>Developer</w:t>
+            </w:r>
+            <w:bookmarkStart w:id="0" w:name="_GoBack"/>
+            <w:bookmarkEnd w:id="0"/>
           </w:p>
         </w:tc>
         <w:tc>
@@ -1063,8 +1137,30 @@
               <w:rPr>
                 <w:lang w:eastAsia="ja-JP"/>
               </w:rPr>
-              <w:t>Nguyen Duc Loc</w:t>
-            </w:r>
+              <w:t xml:space="preserve">Nguyen </w:t>
+            </w:r>
+            <w:proofErr w:type="spellStart"/>
+            <w:r>
+              <w:rPr>
+                <w:lang w:eastAsia="ja-JP"/>
+              </w:rPr>
+              <w:t>Duc</w:t>
+            </w:r>
+            <w:proofErr w:type="spellEnd"/>
+            <w:r>
+              <w:rPr>
+                <w:lang w:eastAsia="ja-JP"/>
+              </w:rPr>
+              <w:t xml:space="preserve"> </w:t>
+            </w:r>
+            <w:proofErr w:type="spellStart"/>
+            <w:r>
+              <w:rPr>
+                <w:lang w:eastAsia="ja-JP"/>
+              </w:rPr>
+              <w:t>Loc</w:t>
+            </w:r>
+            <w:proofErr w:type="spellEnd"/>
           </w:p>
         </w:tc>
         <w:tc>
@@ -1170,20 +1266,30 @@
               <w:rPr>
                 <w:lang w:eastAsia="ja-JP"/>
               </w:rPr>
-              <w:t>Lai Le Le</w:t>
-            </w:r>
+              <w:t xml:space="preserve">Lai Le </w:t>
+            </w:r>
+            <w:proofErr w:type="spellStart"/>
+            <w:r>
+              <w:rPr>
+                <w:lang w:eastAsia="ja-JP"/>
+              </w:rPr>
+              <w:t>Le</w:t>
+            </w:r>
+            <w:proofErr w:type="spellEnd"/>
             <w:r>
               <w:rPr>
                 <w:lang w:eastAsia="ja-JP"/>
               </w:rPr>
               <w:t xml:space="preserve"> </w:t>
             </w:r>
+            <w:proofErr w:type="spellStart"/>
             <w:r>
               <w:rPr>
                 <w:lang w:eastAsia="ja-JP"/>
               </w:rPr>
               <w:t>Linh</w:t>
             </w:r>
+            <w:proofErr w:type="spellEnd"/>
           </w:p>
         </w:tc>
         <w:tc>
@@ -1223,7 +1329,7 @@
               <w:rPr>
                 <w:lang w:eastAsia="ja-JP"/>
               </w:rPr>
-              <w:t>Tester</w:t>
+              <w:t>Team leader</w:t>
             </w:r>
           </w:p>
         </w:tc>
@@ -1289,8 +1395,30 @@
               <w:rPr>
                 <w:lang w:eastAsia="ja-JP"/>
               </w:rPr>
-              <w:t>Le Thi Minh Khanh</w:t>
-            </w:r>
+              <w:t xml:space="preserve">Le </w:t>
+            </w:r>
+            <w:proofErr w:type="spellStart"/>
+            <w:r>
+              <w:rPr>
+                <w:lang w:eastAsia="ja-JP"/>
+              </w:rPr>
+              <w:t>Thi</w:t>
+            </w:r>
+            <w:proofErr w:type="spellEnd"/>
+            <w:r>
+              <w:rPr>
+                <w:lang w:eastAsia="ja-JP"/>
+              </w:rPr>
+              <w:t xml:space="preserve"> Minh </w:t>
+            </w:r>
+            <w:proofErr w:type="spellStart"/>
+            <w:r>
+              <w:rPr>
+                <w:lang w:eastAsia="ja-JP"/>
+              </w:rPr>
+              <w:t>Khanh</w:t>
+            </w:r>
+            <w:proofErr w:type="spellEnd"/>
           </w:p>
         </w:tc>
         <w:tc>
@@ -1330,7 +1458,7 @@
               <w:rPr>
                 <w:lang w:eastAsia="ja-JP"/>
               </w:rPr>
-              <w:t>Designer</w:t>
+              <w:t>Tester</w:t>
             </w:r>
           </w:p>
         </w:tc>
@@ -1396,7 +1524,21 @@
               <w:rPr>
                 <w:lang w:eastAsia="ja-JP"/>
               </w:rPr>
-              <w:t>Nguyen Thi Gam</w:t>
+              <w:t xml:space="preserve">Nguyen </w:t>
+            </w:r>
+            <w:proofErr w:type="spellStart"/>
+            <w:r>
+              <w:rPr>
+                <w:lang w:eastAsia="ja-JP"/>
+              </w:rPr>
+              <w:t>Thi</w:t>
+            </w:r>
+            <w:proofErr w:type="spellEnd"/>
+            <w:r>
+              <w:rPr>
+                <w:lang w:eastAsia="ja-JP"/>
+              </w:rPr>
+              <w:t xml:space="preserve"> Gam</w:t>
             </w:r>
           </w:p>
         </w:tc>
@@ -1437,7 +1579,7 @@
               <w:rPr>
                 <w:lang w:eastAsia="ja-JP"/>
               </w:rPr>
-              <w:t>QA</w:t>
+              <w:t>Tester</w:t>
             </w:r>
           </w:p>
         </w:tc>
@@ -1853,7 +1995,27 @@
           <w:lang w:eastAsia="ja-JP"/>
         </w:rPr>
         <w:lastRenderedPageBreak/>
-        <w:t>Analyze survey: HienNV: request to analyze survey</w:t>
+        <w:t xml:space="preserve">Analyze survey: </w:t>
+      </w:r>
+      <w:proofErr w:type="spellStart"/>
+      <w:r>
+        <w:rPr>
+          <w:rFonts w:ascii="Tahoma" w:hAnsi="Tahoma" w:cs="Tahoma"/>
+          <w:sz w:val="20"/>
+          <w:szCs w:val="20"/>
+          <w:lang w:eastAsia="ja-JP"/>
+        </w:rPr>
+        <w:t>HienNV</w:t>
+      </w:r>
+      <w:proofErr w:type="spellEnd"/>
+      <w:r>
+        <w:rPr>
+          <w:rFonts w:ascii="Tahoma" w:hAnsi="Tahoma" w:cs="Tahoma"/>
+          <w:sz w:val="20"/>
+          <w:szCs w:val="20"/>
+          <w:lang w:eastAsia="ja-JP"/>
+        </w:rPr>
+        <w:t>: request to analyze survey</w:t>
       </w:r>
     </w:p>
     <w:p>
@@ -2101,6 +2263,7 @@
                 <w:lang w:eastAsia="ja-JP"/>
               </w:rPr>
             </w:pPr>
+            <w:proofErr w:type="spellStart"/>
             <w:r>
               <w:rPr>
                 <w:rFonts w:ascii="Tahoma" w:hAnsi="Tahoma" w:cs="Tahoma"/>
@@ -2110,6 +2273,7 @@
               </w:rPr>
               <w:t>TuanNA</w:t>
             </w:r>
+            <w:proofErr w:type="spellEnd"/>
           </w:p>
           <w:p>
             <w:pPr>
@@ -2125,6 +2289,7 @@
                 <w:lang w:eastAsia="ja-JP"/>
               </w:rPr>
             </w:pPr>
+            <w:proofErr w:type="spellStart"/>
             <w:r>
               <w:rPr>
                 <w:rFonts w:ascii="Tahoma" w:hAnsi="Tahoma" w:cs="Tahoma"/>
@@ -2134,6 +2299,7 @@
               </w:rPr>
               <w:t>LocND</w:t>
             </w:r>
+            <w:proofErr w:type="spellEnd"/>
           </w:p>
         </w:tc>
         <w:tc>
@@ -2300,6 +2466,7 @@
                 <w:lang w:eastAsia="ja-JP"/>
               </w:rPr>
             </w:pPr>
+            <w:proofErr w:type="spellStart"/>
             <w:r>
               <w:rPr>
                 <w:rFonts w:ascii="Tahoma" w:hAnsi="Tahoma" w:cs="Tahoma"/>
@@ -2309,6 +2476,7 @@
               </w:rPr>
               <w:t>TuanNA</w:t>
             </w:r>
+            <w:proofErr w:type="spellEnd"/>
           </w:p>
           <w:p>
             <w:pPr>
@@ -2324,6 +2492,7 @@
                 <w:lang w:eastAsia="ja-JP"/>
               </w:rPr>
             </w:pPr>
+            <w:proofErr w:type="spellStart"/>
             <w:r>
               <w:rPr>
                 <w:rFonts w:ascii="Tahoma" w:hAnsi="Tahoma" w:cs="Tahoma"/>
@@ -2333,6 +2502,7 @@
               </w:rPr>
               <w:t>LocND</w:t>
             </w:r>
+            <w:proofErr w:type="spellEnd"/>
           </w:p>
         </w:tc>
         <w:tc>
@@ -2481,6 +2651,7 @@
                 <w:lang w:eastAsia="ja-JP"/>
               </w:rPr>
             </w:pPr>
+            <w:proofErr w:type="spellStart"/>
             <w:r>
               <w:rPr>
                 <w:rFonts w:ascii="Tahoma" w:hAnsi="Tahoma" w:cs="Tahoma"/>
@@ -2490,6 +2661,7 @@
               </w:rPr>
               <w:t>GamNT</w:t>
             </w:r>
+            <w:proofErr w:type="spellEnd"/>
           </w:p>
           <w:p>
             <w:pPr>
@@ -2505,6 +2677,7 @@
                 <w:lang w:eastAsia="ja-JP"/>
               </w:rPr>
             </w:pPr>
+            <w:proofErr w:type="spellStart"/>
             <w:r>
               <w:rPr>
                 <w:rFonts w:ascii="Tahoma" w:hAnsi="Tahoma" w:cs="Tahoma"/>
@@ -2514,6 +2687,7 @@
               </w:rPr>
               <w:t>LinhLLL</w:t>
             </w:r>
+            <w:proofErr w:type="spellEnd"/>
           </w:p>
           <w:p>
             <w:pPr>
@@ -2529,6 +2703,7 @@
                 <w:lang w:eastAsia="ja-JP"/>
               </w:rPr>
             </w:pPr>
+            <w:proofErr w:type="spellStart"/>
             <w:r>
               <w:rPr>
                 <w:rFonts w:ascii="Tahoma" w:hAnsi="Tahoma" w:cs="Tahoma"/>
@@ -2538,6 +2713,7 @@
               </w:rPr>
               <w:t>KhanhLTM</w:t>
             </w:r>
+            <w:proofErr w:type="spellEnd"/>
           </w:p>
         </w:tc>
         <w:tc>
@@ -2997,6 +3173,7 @@
           <w:lang w:eastAsia="ja-JP"/>
         </w:rPr>
       </w:pPr>
+      <w:proofErr w:type="gramStart"/>
       <w:r>
         <w:rPr>
           <w:rFonts w:ascii="Tahoma" w:hAnsi="Tahoma" w:cs="Tahoma"/>
@@ -3024,6 +3201,7 @@
         </w:rPr>
         <w:t>.</w:t>
       </w:r>
+      <w:proofErr w:type="gramEnd"/>
     </w:p>
     <w:p>
       <w:pPr>
